--- a/Preworkshop_Instructions.docx
+++ b/Preworkshop_Instructions.docx
@@ -421,6 +421,20 @@
         </w:rPr>
         <w:t xml:space="preserve"> </w:t>
       </w:r>
+    </w:p>
+    <w:p>
+      <w:pPr>
+        <w:pStyle w:val="ListParagraph"/>
+        <w:numPr>
+          <w:ilvl w:val="1"/>
+          <w:numId w:val="1"/>
+        </w:numPr>
+        <w:rPr>
+          <w:rFonts w:cstheme="minorHAnsi"/>
+          <w:sz w:val="20"/>
+          <w:szCs w:val="20"/>
+        </w:rPr>
+      </w:pPr>
       <w:hyperlink r:id="rId8" w:history="1">
         <w:r>
           <w:rPr>
@@ -436,22 +450,95 @@
       <w:pPr>
         <w:pStyle w:val="ListParagraph"/>
         <w:numPr>
+          <w:ilvl w:val="2"/>
+          <w:numId w:val="1"/>
+        </w:numPr>
+        <w:rPr>
+          <w:rFonts w:cstheme="minorHAnsi"/>
+          <w:sz w:val="20"/>
+          <w:szCs w:val="20"/>
+        </w:rPr>
+      </w:pPr>
+      <w:hyperlink r:id="rId9" w:history="1">
+        <w:r>
+          <w:rPr>
+            <w:rStyle w:val="Hyperlink"/>
+            <w:rFonts w:cstheme="minorHAnsi"/>
+            <w:sz w:val="20"/>
+            <w:szCs w:val="20"/>
+          </w:rPr>
+          <w:t>ECOSTRESS_L3_ET_PT-JPL_00468_007_20180805T220314_0502_02.h5</w:t>
+        </w:r>
+      </w:hyperlink>
+    </w:p>
+    <w:p>
+      <w:pPr>
+        <w:pStyle w:val="ListParagraph"/>
+        <w:numPr>
+          <w:ilvl w:val="2"/>
+          <w:numId w:val="1"/>
+        </w:numPr>
+        <w:rPr>
+          <w:rFonts w:cstheme="minorHAnsi"/>
+          <w:sz w:val="20"/>
+          <w:szCs w:val="20"/>
+        </w:rPr>
+      </w:pPr>
+      <w:hyperlink r:id="rId10" w:history="1">
+        <w:r>
+          <w:rPr>
+            <w:rStyle w:val="Hyperlink"/>
+            <w:rFonts w:cstheme="minorHAnsi"/>
+            <w:sz w:val="20"/>
+            <w:szCs w:val="20"/>
+          </w:rPr>
+          <w:t>ECOSTRESS_L1B_GEO_00468_007_20180805T220314_0502_02.h5</w:t>
+        </w:r>
+      </w:hyperlink>
+    </w:p>
+    <w:p>
+      <w:pPr>
+        <w:pStyle w:val="ListParagraph"/>
+        <w:numPr>
           <w:ilvl w:val="1"/>
           <w:numId w:val="1"/>
         </w:numPr>
         <w:rPr>
           <w:rFonts w:cstheme="minorHAnsi"/>
-          <w:sz w:val="20"/>
-          <w:szCs w:val="20"/>
-        </w:rPr>
-      </w:pPr>
-      <w:r>
-        <w:rPr>
-          <w:rFonts w:cstheme="minorHAnsi"/>
-          <w:sz w:val="20"/>
-          <w:szCs w:val="20"/>
-        </w:rPr>
-        <w:t>ECOSTRESS_L3_ET_PT-JPL_00468_007_20180805T220314_0502_02.h5</w:t>
+          <w:sz w:val="18"/>
+          <w:szCs w:val="20"/>
+        </w:rPr>
+      </w:pPr>
+      <w:hyperlink r:id="rId11" w:history="1">
+        <w:r>
+          <w:rPr>
+            <w:rStyle w:val="Hyperlink"/>
+            <w:sz w:val="20"/>
+          </w:rPr>
+          <w:t>https://git.earthdata.nasa.gov/projects/LPDUR/repos/ecostress-workshop/browse</w:t>
+        </w:r>
+      </w:hyperlink>
+    </w:p>
+    <w:p>
+      <w:pPr>
+        <w:pStyle w:val="ListParagraph"/>
+        <w:numPr>
+          <w:ilvl w:val="2"/>
+          <w:numId w:val="1"/>
+        </w:numPr>
+        <w:rPr>
+          <w:rFonts w:cstheme="minorHAnsi"/>
+          <w:sz w:val="18"/>
+          <w:szCs w:val="20"/>
+        </w:rPr>
+      </w:pPr>
+      <w:r>
+        <w:rPr>
+          <w:rFonts w:cstheme="minorHAnsi"/>
+          <w:sz w:val="18"/>
+          <w:szCs w:val="20"/>
+        </w:rPr>
+        <w:t>All files</w:t>
       </w:r>
     </w:p>
     <w:p>
@@ -463,17 +550,110 @@
         </w:numPr>
         <w:rPr>
           <w:rFonts w:cstheme="minorHAnsi"/>
-          <w:sz w:val="20"/>
-          <w:szCs w:val="20"/>
-        </w:rPr>
-      </w:pPr>
-      <w:r>
-        <w:rPr>
-          <w:rFonts w:cstheme="minorHAnsi"/>
-          <w:sz w:val="20"/>
-          <w:szCs w:val="20"/>
-        </w:rPr>
-        <w:t>ECOSTRESS_L1B_GEO_00468_007_20180805T220314_0502_02.h5</w:t>
+          <w:b/>
+          <w:sz w:val="20"/>
+          <w:szCs w:val="20"/>
+        </w:rPr>
+      </w:pPr>
+      <w:r>
+        <w:rPr>
+          <w:rFonts w:cstheme="minorHAnsi"/>
+          <w:b/>
+          <w:sz w:val="20"/>
+          <w:szCs w:val="20"/>
+        </w:rPr>
+        <w:t xml:space="preserve">It is recommended to create an easy-to-locate workshop directory on your computer that includes the </w:t>
+      </w:r>
+      <w:r>
+        <w:rPr>
+          <w:rFonts w:cstheme="minorHAnsi"/>
+          <w:b/>
+          <w:sz w:val="20"/>
+          <w:szCs w:val="20"/>
+        </w:rPr>
+        <w:t xml:space="preserve">repository </w:t>
+      </w:r>
+      <w:r>
+        <w:rPr>
+          <w:rFonts w:cstheme="minorHAnsi"/>
+          <w:b/>
+          <w:sz w:val="20"/>
+          <w:szCs w:val="20"/>
+        </w:rPr>
+        <w:t>files and the ECOSTRESS data files</w:t>
+      </w:r>
+    </w:p>
+    <w:p>
+      <w:pPr>
+        <w:pStyle w:val="ListParagraph"/>
+        <w:numPr>
+          <w:ilvl w:val="2"/>
+          <w:numId w:val="1"/>
+        </w:numPr>
+        <w:rPr>
+          <w:rFonts w:cstheme="minorHAnsi"/>
+          <w:b/>
+          <w:sz w:val="20"/>
+          <w:szCs w:val="20"/>
+        </w:rPr>
+      </w:pPr>
+      <w:r>
+        <w:rPr>
+          <w:rFonts w:cstheme="minorHAnsi"/>
+          <w:b/>
+          <w:sz w:val="20"/>
+          <w:szCs w:val="20"/>
+        </w:rPr>
+        <w:t xml:space="preserve">Give yourself plenty of time to download the files—the total size is ~1.8 </w:t>
+      </w:r>
+      <w:proofErr w:type="spellStart"/>
+      <w:r>
+        <w:rPr>
+          <w:rFonts w:cstheme="minorHAnsi"/>
+          <w:b/>
+          <w:sz w:val="20"/>
+          <w:szCs w:val="20"/>
+        </w:rPr>
+        <w:t>gb</w:t>
+      </w:r>
+      <w:proofErr w:type="spellEnd"/>
+    </w:p>
+    <w:p>
+      <w:pPr>
+        <w:pStyle w:val="ListParagraph"/>
+        <w:numPr>
+          <w:ilvl w:val="0"/>
+          <w:numId w:val="1"/>
+        </w:numPr>
+        <w:rPr>
+          <w:rFonts w:cstheme="minorHAnsi"/>
+          <w:sz w:val="20"/>
+          <w:szCs w:val="20"/>
+        </w:rPr>
+      </w:pPr>
+      <w:r>
+        <w:rPr>
+          <w:rFonts w:cstheme="minorHAnsi"/>
+          <w:sz w:val="20"/>
+          <w:szCs w:val="20"/>
+        </w:rPr>
+        <w:t xml:space="preserve">Python </w:t>
+      </w:r>
+      <w:r>
+        <w:rPr>
+          <w:rFonts w:cstheme="minorHAnsi"/>
+          <w:sz w:val="20"/>
+          <w:szCs w:val="20"/>
+        </w:rPr>
+        <w:t xml:space="preserve">Environment </w:t>
+      </w:r>
+      <w:r>
+        <w:rPr>
+          <w:rFonts w:cstheme="minorHAnsi"/>
+          <w:sz w:val="20"/>
+          <w:szCs w:val="20"/>
+        </w:rPr>
+        <w:t>Setup</w:t>
       </w:r>
     </w:p>
     <w:p>
@@ -495,138 +675,9 @@
           <w:sz w:val="20"/>
           <w:szCs w:val="20"/>
         </w:rPr>
-        <w:t>workshop.zi</w:t>
-      </w:r>
-      <w:bookmarkStart w:id="0" w:name="_GoBack"/>
-      <w:bookmarkEnd w:id="0"/>
-      <w:r>
-        <w:rPr>
-          <w:rFonts w:cstheme="minorHAnsi"/>
-          <w:sz w:val="20"/>
-          <w:szCs w:val="20"/>
-        </w:rPr>
-        <w:t>p</w:t>
-      </w:r>
-    </w:p>
-    <w:p>
-      <w:pPr>
-        <w:pStyle w:val="ListParagraph"/>
-        <w:numPr>
-          <w:ilvl w:val="1"/>
-          <w:numId w:val="1"/>
-        </w:numPr>
-        <w:rPr>
-          <w:rFonts w:cstheme="minorHAnsi"/>
-          <w:b/>
-          <w:sz w:val="20"/>
-          <w:szCs w:val="20"/>
-        </w:rPr>
-      </w:pPr>
-      <w:r>
-        <w:rPr>
-          <w:rFonts w:cstheme="minorHAnsi"/>
-          <w:b/>
-          <w:sz w:val="20"/>
-          <w:szCs w:val="20"/>
-        </w:rPr>
-        <w:t>It is recommended to create an easy-to-locate workshop directory on your computer that includes the contents of the unzipped workshop files and the ECOSTRESS data files</w:t>
-      </w:r>
-    </w:p>
-    <w:p>
-      <w:pPr>
-        <w:pStyle w:val="ListParagraph"/>
-        <w:numPr>
-          <w:ilvl w:val="2"/>
-          <w:numId w:val="1"/>
-        </w:numPr>
-        <w:rPr>
-          <w:rFonts w:cstheme="minorHAnsi"/>
-          <w:b/>
-          <w:sz w:val="20"/>
-          <w:szCs w:val="20"/>
-        </w:rPr>
-      </w:pPr>
-      <w:r>
-        <w:rPr>
-          <w:rFonts w:cstheme="minorHAnsi"/>
-          <w:b/>
-          <w:sz w:val="20"/>
-          <w:szCs w:val="20"/>
-        </w:rPr>
-        <w:t xml:space="preserve">Give yourself plenty of time to download the files—the total size is ~1.8 </w:t>
-      </w:r>
-      <w:proofErr w:type="spellStart"/>
-      <w:r>
-        <w:rPr>
-          <w:rFonts w:cstheme="minorHAnsi"/>
-          <w:b/>
-          <w:sz w:val="20"/>
-          <w:szCs w:val="20"/>
-        </w:rPr>
-        <w:t>gb</w:t>
-      </w:r>
-      <w:proofErr w:type="spellEnd"/>
-    </w:p>
-    <w:p>
-      <w:pPr>
-        <w:pStyle w:val="ListParagraph"/>
-        <w:numPr>
-          <w:ilvl w:val="0"/>
-          <w:numId w:val="1"/>
-        </w:numPr>
-        <w:rPr>
-          <w:rFonts w:cstheme="minorHAnsi"/>
-          <w:sz w:val="20"/>
-          <w:szCs w:val="20"/>
-        </w:rPr>
-      </w:pPr>
-      <w:r>
-        <w:rPr>
-          <w:rFonts w:cstheme="minorHAnsi"/>
-          <w:sz w:val="20"/>
-          <w:szCs w:val="20"/>
-        </w:rPr>
-        <w:t xml:space="preserve">Python </w:t>
-      </w:r>
-      <w:r>
-        <w:rPr>
-          <w:rFonts w:cstheme="minorHAnsi"/>
-          <w:sz w:val="20"/>
-          <w:szCs w:val="20"/>
-        </w:rPr>
-        <w:t xml:space="preserve">Environment </w:t>
-      </w:r>
-      <w:r>
-        <w:rPr>
-          <w:rFonts w:cstheme="minorHAnsi"/>
-          <w:sz w:val="20"/>
-          <w:szCs w:val="20"/>
-        </w:rPr>
-        <w:t>Setup</w:t>
-      </w:r>
-    </w:p>
-    <w:p>
-      <w:pPr>
-        <w:pStyle w:val="ListParagraph"/>
-        <w:numPr>
-          <w:ilvl w:val="1"/>
-          <w:numId w:val="1"/>
-        </w:numPr>
-        <w:rPr>
-          <w:rFonts w:cstheme="minorHAnsi"/>
-          <w:sz w:val="20"/>
-          <w:szCs w:val="20"/>
-        </w:rPr>
-      </w:pPr>
-      <w:r>
-        <w:rPr>
-          <w:rFonts w:cstheme="minorHAnsi"/>
-          <w:sz w:val="20"/>
-          <w:szCs w:val="20"/>
-        </w:rPr>
         <w:t xml:space="preserve">Go to: </w:t>
       </w:r>
-      <w:hyperlink r:id="rId9" w:history="1">
+      <w:hyperlink r:id="rId12" w:history="1">
         <w:r>
           <w:rPr>
             <w:rStyle w:val="Hyperlink"/>
@@ -716,7 +767,23 @@
           <w:sz w:val="20"/>
           <w:szCs w:val="20"/>
         </w:rPr>
-        <w:t xml:space="preserve"> file contained in the workshop zip file pertaining to your OS </w:t>
+        <w:t xml:space="preserve"> file </w:t>
+      </w:r>
+      <w:r>
+        <w:rPr>
+          <w:rFonts w:cstheme="minorHAnsi"/>
+          <w:sz w:val="20"/>
+          <w:szCs w:val="20"/>
+        </w:rPr>
+        <w:t>downloaded in step 3b above</w:t>
+      </w:r>
+      <w:r>
+        <w:rPr>
+          <w:rFonts w:cstheme="minorHAnsi"/>
+          <w:sz w:val="20"/>
+          <w:szCs w:val="20"/>
+        </w:rPr>
+        <w:t xml:space="preserve"> pertaining to your OS </w:t>
       </w:r>
       <w:r>
         <w:rPr>
@@ -827,7 +894,23 @@
           <w:sz w:val="20"/>
           <w:szCs w:val="20"/>
         </w:rPr>
-        <w:t>Download and install the current stable version of QGIS at:</w:t>
+        <w:t>Download and install the current stable version of QGIS</w:t>
+      </w:r>
+      <w:r>
+        <w:rPr>
+          <w:rFonts w:cstheme="minorHAnsi"/>
+          <w:sz w:val="20"/>
+          <w:szCs w:val="20"/>
+        </w:rPr>
+        <w:t xml:space="preserve"> (3.4.5 was used at workshop)</w:t>
+      </w:r>
+      <w:r>
+        <w:rPr>
+          <w:rFonts w:cstheme="minorHAnsi"/>
+          <w:sz w:val="20"/>
+          <w:szCs w:val="20"/>
+        </w:rPr>
+        <w:t xml:space="preserve"> at:</w:t>
       </w:r>
     </w:p>
     <w:p>
@@ -843,7 +926,7 @@
           <w:szCs w:val="20"/>
         </w:rPr>
       </w:pPr>
-      <w:hyperlink r:id="rId10" w:history="1">
+      <w:hyperlink r:id="rId13" w:history="1">
         <w:r>
           <w:rPr>
             <w:rStyle w:val="Hyperlink"/>
@@ -1257,7 +1340,7 @@
         </w:rPr>
         <w:t xml:space="preserve">: </w:t>
       </w:r>
-      <w:hyperlink r:id="rId11" w:history="1">
+      <w:hyperlink r:id="rId14" w:history="1">
         <w:r>
           <w:rPr>
             <w:rStyle w:val="Hyperlink"/>
@@ -1442,6 +1525,8 @@
         </w:rPr>
         <w:t>Slack Personal Message:</w:t>
       </w:r>
+      <w:bookmarkStart w:id="0" w:name="_GoBack"/>
+      <w:bookmarkEnd w:id="0"/>
     </w:p>
     <w:p>
       <w:pPr>
@@ -1493,7 +1578,7 @@
       <w:pPr>
         <w:pStyle w:val="ListParagraph"/>
         <w:numPr>
-          <w:ilvl w:val="1"/>
+          <w:ilvl w:val="2"/>
           <w:numId w:val="1"/>
         </w:numPr>
         <w:rPr>
@@ -1510,21 +1595,15 @@
         </w:rPr>
         <w:t>Email:</w:t>
       </w:r>
-    </w:p>
-    <w:p>
-      <w:pPr>
-        <w:pStyle w:val="ListParagraph"/>
-        <w:numPr>
-          <w:ilvl w:val="2"/>
-          <w:numId w:val="1"/>
-        </w:numPr>
-        <w:rPr>
-          <w:rFonts w:cstheme="minorHAnsi"/>
-          <w:sz w:val="20"/>
-          <w:szCs w:val="20"/>
-        </w:rPr>
-      </w:pPr>
-      <w:hyperlink r:id="rId12" w:history="1">
+      <w:r>
+        <w:rPr>
+          <w:rFonts w:cstheme="minorHAnsi"/>
+          <w:sz w:val="20"/>
+          <w:szCs w:val="20"/>
+        </w:rPr>
+        <w:t xml:space="preserve"> </w:t>
+      </w:r>
+      <w:hyperlink r:id="rId15" w:history="1">
         <w:r>
           <w:rPr>
             <w:rStyle w:val="Hyperlink"/>
@@ -1544,7 +1623,7 @@
         </w:rPr>
         <w:t xml:space="preserve"> and/or </w:t>
       </w:r>
-      <w:hyperlink r:id="rId13" w:history="1">
+      <w:hyperlink r:id="rId16" w:history="1">
         <w:r>
           <w:rPr>
             <w:rStyle w:val="Hyperlink"/>
